--- a/02-homeworks/hw3-inference-for-categorical-variable-with-more-than-two-categories.docx
+++ b/02-homeworks/hw3-inference-for-categorical-variable-with-more-than-two-categories.docx
@@ -785,7 +785,7 @@
         <w:pStyle w:val="Compact"/>
       </w:pPr>
       <w:r>
-        <w:t xml:space="preserve">The value in the first row and second column is 23.46 (i.e. Observed count for the Brown Swiss breed). Explain where this number came from. What does this value represent?</w:t>
+        <w:t xml:space="preserve">The value in the first row and second column is 23.46 (i.e. Expected count for the Brown Swiss breed). Explain where this number came from. What does this value represent?</w:t>
       </w:r>
     </w:p>
     <w:p>
@@ -797,7 +797,7 @@
         <w:pStyle w:val="Compact"/>
       </w:pPr>
       <w:r>
-        <w:t xml:space="preserve">Complete the empty cells in the second row to contain the expected outcome for each of the breeds.</w:t>
+        <w:t xml:space="preserve">Complete the empty cells in the second row to contain the expected count for each of the breeds.</w:t>
       </w:r>
     </w:p>
     <w:p>
@@ -904,7 +904,7 @@
         <w:pStyle w:val="Compact"/>
       </w:pPr>
       <w:r>
-        <w:t xml:space="preserve">Why is the Expected count for the Holstein’s so much higher than the other breeds?</w:t>
+        <w:t xml:space="preserve">Why is the Expected count for the Holstein’s higher than the other breeds?</w:t>
       </w:r>
     </w:p>
     <w:p>
